--- a/Documents/Installation_Guide.docx
+++ b/Documents/Installation_Guide.docx
@@ -219,7 +219,6 @@
         <w:t xml:space="preserve">git clone </w:t>
       </w:r>
       <w:proofErr w:type="spellStart"/>
-      <w:proofErr w:type="gramStart"/>
       <w:r>
         <w:rPr>
           <w:b/>
@@ -259,7 +258,6 @@
         <w:t>Cibus.git</w:t>
       </w:r>
       <w:proofErr w:type="spellEnd"/>
-      <w:proofErr w:type="gramEnd"/>
     </w:p>
     <w:p>
       <w:pPr>
@@ -284,61 +282,67 @@
       <w:proofErr w:type="spellStart"/>
       <w:r>
         <w:rPr>
-          <w:lang w:val="en-US"/>
-        </w:rPr>
-        <w:t>Cibus</w:t>
-      </w:r>
-      <w:proofErr w:type="spellEnd"/>
-      <w:r>
-        <w:rPr>
-          <w:lang w:val="en-US"/>
-        </w:rPr>
-        <w:t>\</w:t>
-      </w:r>
-      <w:proofErr w:type="spellStart"/>
-      <w:r>
-        <w:rPr>
-          <w:lang w:val="en-US"/>
-        </w:rPr>
-        <w:t>Cibus</w:t>
-      </w:r>
-      <w:proofErr w:type="spellEnd"/>
-      <w:r>
-        <w:rPr>
-          <w:lang w:val="en-US"/>
-        </w:rPr>
-        <w:t>\Dotnet\</w:t>
-      </w:r>
-      <w:proofErr w:type="spellStart"/>
-      <w:r>
-        <w:rPr>
-          <w:lang w:val="en-US"/>
-        </w:rPr>
-        <w:t>CibusServer</w:t>
-      </w:r>
-      <w:proofErr w:type="spellEnd"/>
-    </w:p>
-    <w:p>
-      <w:pPr>
-        <w:pStyle w:val="ListParagraph"/>
-        <w:numPr>
-          <w:ilvl w:val="1"/>
-          <w:numId w:val="1"/>
-        </w:numPr>
-        <w:rPr>
-          <w:lang w:val="en-US"/>
-        </w:rPr>
-      </w:pPr>
-      <w:r>
-        <w:rPr>
-          <w:lang w:val="en-US"/>
-        </w:rPr>
-        <w:t xml:space="preserve">Open Console or Power shell and run the command: </w:t>
-      </w:r>
-      <w:r>
-        <w:rPr>
           <w:b/>
           <w:bCs/>
+          <w:i/>
+          <w:iCs/>
+          <w:sz w:val="24"/>
+          <w:szCs w:val="24"/>
+          <w:lang w:val="en-US"/>
+        </w:rPr>
+        <w:t>Cibus</w:t>
+      </w:r>
+      <w:proofErr w:type="spellEnd"/>
+      <w:r>
+        <w:rPr>
+          <w:b/>
+          <w:bCs/>
+          <w:i/>
+          <w:iCs/>
+          <w:sz w:val="24"/>
+          <w:szCs w:val="24"/>
+          <w:lang w:val="en-US"/>
+        </w:rPr>
+        <w:t>\Dotnet\</w:t>
+      </w:r>
+      <w:proofErr w:type="spellStart"/>
+      <w:r>
+        <w:rPr>
+          <w:b/>
+          <w:bCs/>
+          <w:i/>
+          <w:iCs/>
+          <w:sz w:val="24"/>
+          <w:szCs w:val="24"/>
+          <w:lang w:val="en-US"/>
+        </w:rPr>
+        <w:t>CibusServer</w:t>
+      </w:r>
+      <w:proofErr w:type="spellEnd"/>
+    </w:p>
+    <w:p>
+      <w:pPr>
+        <w:pStyle w:val="ListParagraph"/>
+        <w:numPr>
+          <w:ilvl w:val="1"/>
+          <w:numId w:val="1"/>
+        </w:numPr>
+        <w:rPr>
+          <w:lang w:val="en-US"/>
+        </w:rPr>
+      </w:pPr>
+      <w:r>
+        <w:rPr>
+          <w:lang w:val="en-US"/>
+        </w:rPr>
+        <w:t xml:space="preserve">Open Console or Power shell and run the command: </w:t>
+      </w:r>
+      <w:r>
+        <w:rPr>
+          <w:b/>
+          <w:bCs/>
+          <w:i/>
+          <w:iCs/>
           <w:sz w:val="28"/>
           <w:szCs w:val="28"/>
           <w:lang w:val="en-US"/>
@@ -430,6 +434,7 @@
           <w:numId w:val="1"/>
         </w:numPr>
         <w:rPr>
+          <w:rStyle w:val="eop"/>
           <w:lang w:val="en-US"/>
         </w:rPr>
       </w:pPr>
@@ -528,6 +533,172 @@
     </w:p>
     <w:p>
       <w:pPr>
+        <w:pStyle w:val="ListParagraph"/>
+        <w:numPr>
+          <w:ilvl w:val="1"/>
+          <w:numId w:val="1"/>
+        </w:numPr>
+        <w:rPr>
+          <w:rStyle w:val="eop"/>
+          <w:b/>
+          <w:bCs/>
+          <w:i/>
+          <w:iCs/>
+          <w:sz w:val="28"/>
+          <w:szCs w:val="28"/>
+          <w:lang w:val="en-US"/>
+        </w:rPr>
+      </w:pPr>
+      <w:bookmarkStart w:id="0" w:name="_Hlk193460078"/>
+      <w:r>
+        <w:rPr>
+          <w:rStyle w:val="eop"/>
+          <w:rFonts w:ascii="Segoe UI" w:hAnsi="Segoe UI" w:cs="Segoe UI"/>
+          <w:color w:val="000000"/>
+          <w:shd w:val="clear" w:color="auto" w:fill="FFFFFF"/>
+          <w:lang w:val="en-US"/>
+        </w:rPr>
+        <w:t xml:space="preserve">Open browser: </w:t>
+      </w:r>
+      <w:hyperlink r:id="rId7" w:history="1">
+        <w:r>
+          <w:rPr>
+            <w:rStyle w:val="Hyperlink"/>
+            <w:rFonts w:ascii="Segoe UI" w:hAnsi="Segoe UI" w:cs="Segoe UI"/>
+            <w:b/>
+            <w:bCs/>
+            <w:i/>
+            <w:iCs/>
+            <w:sz w:val="28"/>
+            <w:szCs w:val="28"/>
+            <w:shd w:val="clear" w:color="auto" w:fill="FFFFFF"/>
+            <w:lang w:val="en-US"/>
+          </w:rPr>
+          <w:t>http://localhost/swagger/index.html</w:t>
+        </w:r>
+      </w:hyperlink>
+    </w:p>
+    <w:p>
+      <w:pPr>
+        <w:pStyle w:val="ListParagraph"/>
+        <w:numPr>
+          <w:ilvl w:val="1"/>
+          <w:numId w:val="1"/>
+        </w:numPr>
+        <w:rPr>
+          <w:rStyle w:val="eop"/>
+          <w:b/>
+          <w:bCs/>
+          <w:i/>
+          <w:iCs/>
+          <w:sz w:val="28"/>
+          <w:szCs w:val="28"/>
+          <w:lang w:val="en-US"/>
+        </w:rPr>
+      </w:pPr>
+      <w:r>
+        <w:rPr>
+          <w:rStyle w:val="eop"/>
+          <w:rFonts w:ascii="Segoe UI" w:hAnsi="Segoe UI" w:cs="Segoe UI"/>
+          <w:color w:val="000000"/>
+          <w:sz w:val="24"/>
+          <w:szCs w:val="24"/>
+          <w:shd w:val="clear" w:color="auto" w:fill="FFFFFF"/>
+          <w:lang w:val="en-US"/>
+        </w:rPr>
+        <w:t>Open Database IDE (Data grip , SQL lite i.e.)</w:t>
+      </w:r>
+    </w:p>
+    <w:p>
+      <w:pPr>
+        <w:pStyle w:val="ListParagraph"/>
+        <w:numPr>
+          <w:ilvl w:val="1"/>
+          <w:numId w:val="1"/>
+        </w:numPr>
+        <w:rPr>
+          <w:rStyle w:val="eop"/>
+          <w:b/>
+          <w:bCs/>
+          <w:i/>
+          <w:iCs/>
+          <w:sz w:val="28"/>
+          <w:szCs w:val="28"/>
+          <w:lang w:val="en-US"/>
+        </w:rPr>
+      </w:pPr>
+      <w:r>
+        <w:rPr>
+          <w:rStyle w:val="eop"/>
+          <w:rFonts w:ascii="Segoe UI" w:hAnsi="Segoe UI" w:cs="Segoe UI"/>
+          <w:color w:val="000000"/>
+          <w:sz w:val="24"/>
+          <w:szCs w:val="24"/>
+          <w:shd w:val="clear" w:color="auto" w:fill="FFFFFF"/>
+          <w:lang w:val="en-US"/>
+        </w:rPr>
+        <w:t xml:space="preserve">Connect to data base by connection string: </w:t>
+      </w:r>
+      <w:r>
+        <w:rPr>
+          <w:rStyle w:val="eop"/>
+          <w:rFonts w:ascii="Segoe UI" w:hAnsi="Segoe UI" w:cs="Segoe UI"/>
+          <w:color w:val="000000"/>
+          <w:sz w:val="24"/>
+          <w:szCs w:val="24"/>
+          <w:shd w:val="clear" w:color="auto" w:fill="FFFFFF"/>
+          <w:lang w:val="en-US"/>
+        </w:rPr>
+        <w:t>server=localhost;Port=3306;user=root;password=qwerty;database=CibusDb</w:t>
+      </w:r>
+    </w:p>
+    <w:p>
+      <w:pPr>
+        <w:pStyle w:val="ListParagraph"/>
+        <w:numPr>
+          <w:ilvl w:val="1"/>
+          <w:numId w:val="1"/>
+        </w:numPr>
+        <w:rPr>
+          <w:b/>
+          <w:bCs/>
+          <w:i/>
+          <w:iCs/>
+          <w:sz w:val="28"/>
+          <w:szCs w:val="28"/>
+          <w:lang w:val="en-US"/>
+        </w:rPr>
+      </w:pPr>
+      <w:r>
+        <w:rPr>
+          <w:rStyle w:val="eop"/>
+          <w:rFonts w:ascii="Segoe UI" w:hAnsi="Segoe UI" w:cs="Segoe UI"/>
+          <w:color w:val="000000"/>
+          <w:sz w:val="24"/>
+          <w:szCs w:val="24"/>
+          <w:shd w:val="clear" w:color="auto" w:fill="FFFFFF"/>
+          <w:lang w:val="en-US"/>
+        </w:rPr>
+        <w:t xml:space="preserve">Open </w:t>
+      </w:r>
+      <w:proofErr w:type="spellStart"/>
+      <w:r>
+        <w:rPr>
+          <w:rStyle w:val="eop"/>
+          <w:rFonts w:ascii="Segoe UI" w:hAnsi="Segoe UI" w:cs="Segoe UI"/>
+          <w:color w:val="000000"/>
+          <w:sz w:val="24"/>
+          <w:szCs w:val="24"/>
+          <w:shd w:val="clear" w:color="auto" w:fill="FFFFFF"/>
+          <w:lang w:val="en-US"/>
+        </w:rPr>
+        <w:t>CibusDb</w:t>
+      </w:r>
+      <w:proofErr w:type="spellEnd"/>
+    </w:p>
+    <w:bookmarkEnd w:id="0"/>
+    <w:p>
+      <w:pPr>
         <w:pStyle w:val="Heading2"/>
         <w:numPr>
           <w:ilvl w:val="0"/>
@@ -663,6 +834,490 @@
         </w:rPr>
         <w:t xml:space="preserve"> Project</w:t>
       </w:r>
+    </w:p>
+    <w:p>
+      <w:pPr>
+        <w:pStyle w:val="ListParagraph"/>
+        <w:numPr>
+          <w:ilvl w:val="1"/>
+          <w:numId w:val="1"/>
+        </w:numPr>
+        <w:rPr>
+          <w:lang w:val="en-US"/>
+        </w:rPr>
+      </w:pPr>
+      <w:r>
+        <w:rPr>
+          <w:lang w:val="en-US"/>
+        </w:rPr>
+        <w:t xml:space="preserve">Open browser: </w:t>
+      </w:r>
+      <w:hyperlink r:id="rId8" w:history="1">
+        <w:r>
+          <w:rPr>
+            <w:rStyle w:val="Hyperlink"/>
+            <w:lang w:val="en-US"/>
+          </w:rPr>
+          <w:t>https://localhost:7000/swagger/index.html</w:t>
+        </w:r>
+      </w:hyperlink>
+    </w:p>
+    <w:p>
+      <w:pPr>
+        <w:pStyle w:val="ListParagraph"/>
+        <w:numPr>
+          <w:ilvl w:val="1"/>
+          <w:numId w:val="1"/>
+        </w:numPr>
+        <w:rPr>
+          <w:lang w:val="en-US"/>
+        </w:rPr>
+      </w:pPr>
+      <w:r>
+        <w:rPr>
+          <w:lang w:val="en-US"/>
+        </w:rPr>
+        <w:t>Open Database IDE (Data grip , SQL lite i.e.)</w:t>
+      </w:r>
+    </w:p>
+    <w:p>
+      <w:pPr>
+        <w:pStyle w:val="ListParagraph"/>
+        <w:numPr>
+          <w:ilvl w:val="1"/>
+          <w:numId w:val="1"/>
+        </w:numPr>
+        <w:rPr>
+          <w:lang w:val="en-US"/>
+        </w:rPr>
+      </w:pPr>
+      <w:r>
+        <w:rPr>
+          <w:lang w:val="en-US"/>
+        </w:rPr>
+        <w:t>Connect to data base by connection string: server=localhost;Port=3306;user=root;password=qwerty;database=CibusDb</w:t>
+      </w:r>
+    </w:p>
+    <w:p>
+      <w:pPr>
+        <w:pStyle w:val="ListParagraph"/>
+        <w:numPr>
+          <w:ilvl w:val="1"/>
+          <w:numId w:val="1"/>
+        </w:numPr>
+        <w:rPr>
+          <w:lang w:val="en-US"/>
+        </w:rPr>
+      </w:pPr>
+      <w:r>
+        <w:rPr>
+          <w:lang w:val="en-US"/>
+        </w:rPr>
+        <w:t xml:space="preserve">Open </w:t>
+      </w:r>
+      <w:proofErr w:type="spellStart"/>
+      <w:r>
+        <w:rPr>
+          <w:lang w:val="en-US"/>
+        </w:rPr>
+        <w:t>CibusDb</w:t>
+      </w:r>
+      <w:proofErr w:type="spellEnd"/>
+    </w:p>
+    <w:p>
+      <w:pPr>
+        <w:pStyle w:val="ListParagraph"/>
+        <w:numPr>
+          <w:ilvl w:val="0"/>
+          <w:numId w:val="1"/>
+        </w:numPr>
+        <w:rPr>
+          <w:rFonts w:asciiTheme="majorHAnsi" w:eastAsiaTheme="majorEastAsia" w:hAnsiTheme="majorHAnsi" w:cstheme="majorBidi"/>
+          <w:color w:val="2F5496" w:themeColor="accent1" w:themeShade="BF"/>
+          <w:sz w:val="26"/>
+          <w:szCs w:val="26"/>
+          <w:lang w:val="en-US"/>
+        </w:rPr>
+      </w:pPr>
+      <w:r>
+        <w:rPr>
+          <w:rFonts w:asciiTheme="majorHAnsi" w:eastAsiaTheme="majorEastAsia" w:hAnsiTheme="majorHAnsi" w:cstheme="majorBidi"/>
+          <w:color w:val="2F5496" w:themeColor="accent1" w:themeShade="BF"/>
+          <w:sz w:val="26"/>
+          <w:szCs w:val="26"/>
+          <w:lang w:val="en-US"/>
+        </w:rPr>
+        <w:t xml:space="preserve">First </w:t>
+      </w:r>
+      <w:r>
+        <w:rPr>
+          <w:rFonts w:asciiTheme="majorHAnsi" w:eastAsiaTheme="majorEastAsia" w:hAnsiTheme="majorHAnsi" w:cstheme="majorBidi"/>
+          <w:color w:val="2F5496" w:themeColor="accent1" w:themeShade="BF"/>
+          <w:sz w:val="26"/>
+          <w:szCs w:val="26"/>
+          <w:lang w:val="en-US"/>
+        </w:rPr>
+        <w:t>Login</w:t>
+      </w:r>
+      <w:r>
+        <w:rPr>
+          <w:rFonts w:asciiTheme="majorHAnsi" w:eastAsiaTheme="majorEastAsia" w:hAnsiTheme="majorHAnsi" w:cstheme="majorBidi"/>
+          <w:color w:val="2F5496" w:themeColor="accent1" w:themeShade="BF"/>
+          <w:sz w:val="26"/>
+          <w:szCs w:val="26"/>
+          <w:lang w:val="en-US"/>
+        </w:rPr>
+        <w:t>:</w:t>
+      </w:r>
+    </w:p>
+    <w:p>
+      <w:pPr>
+        <w:pStyle w:val="ListParagraph"/>
+        <w:numPr>
+          <w:ilvl w:val="1"/>
+          <w:numId w:val="1"/>
+        </w:numPr>
+        <w:rPr>
+          <w:lang w:val="en-US"/>
+        </w:rPr>
+      </w:pPr>
+      <w:r>
+        <w:rPr>
+          <w:lang w:val="en-US"/>
+        </w:rPr>
+        <w:t xml:space="preserve">Open the Swagger: </w:t>
+      </w:r>
+      <w:hyperlink r:id="rId9" w:history="1">
+        <w:r>
+          <w:rPr>
+            <w:rStyle w:val="Hyperlink"/>
+            <w:rFonts w:ascii="Segoe UI" w:hAnsi="Segoe UI" w:cs="Segoe UI"/>
+            <w:b/>
+            <w:bCs/>
+            <w:i/>
+            <w:iCs/>
+            <w:sz w:val="28"/>
+            <w:szCs w:val="28"/>
+            <w:shd w:val="clear" w:color="auto" w:fill="FFFFFF"/>
+            <w:lang w:val="en-US"/>
+          </w:rPr>
+          <w:t>http://localhost/swagger/index.html</w:t>
+        </w:r>
+      </w:hyperlink>
+    </w:p>
+    <w:p>
+      <w:pPr>
+        <w:pStyle w:val="ListParagraph"/>
+        <w:numPr>
+          <w:ilvl w:val="1"/>
+          <w:numId w:val="1"/>
+        </w:numPr>
+        <w:rPr>
+          <w:lang w:val="en-US"/>
+        </w:rPr>
+      </w:pPr>
+      <w:r>
+        <w:rPr>
+          <w:lang w:val="en-US"/>
+        </w:rPr>
+        <w:t>The first login is: User: Admin Password: Admin12345</w:t>
+      </w:r>
+    </w:p>
+    <w:p>
+      <w:pPr>
+        <w:pStyle w:val="ListParagraph"/>
+        <w:ind w:left="1440"/>
+        <w:rPr>
+          <w:lang w:val="en-US"/>
+        </w:rPr>
+      </w:pPr>
+      <w:r>
+        <w:rPr>
+          <w:lang w:val="en-US"/>
+        </w:rPr>
+        <w:lastRenderedPageBreak/>
+        <w:drawing>
+          <wp:inline distT="0" distB="0" distL="0" distR="0" wp14:anchorId="798A80EB" wp14:editId="2EEDC228">
+            <wp:extent cx="3757930" cy="2992688"/>
+            <wp:effectExtent l="0" t="0" r="0" b="0"/>
+            <wp:docPr id="1150548974" name="Picture 1"/>
+            <wp:cNvGraphicFramePr>
+              <a:graphicFrameLocks xmlns:a="http://schemas.openxmlformats.org/drawingml/2006/main" noChangeAspect="1"/>
+            </wp:cNvGraphicFramePr>
+            <a:graphic xmlns:a="http://schemas.openxmlformats.org/drawingml/2006/main">
+              <a:graphicData uri="http://schemas.openxmlformats.org/drawingml/2006/picture">
+                <pic:pic xmlns:pic="http://schemas.openxmlformats.org/drawingml/2006/picture">
+                  <pic:nvPicPr>
+                    <pic:cNvPr id="1150548974" name=""/>
+                    <pic:cNvPicPr/>
+                  </pic:nvPicPr>
+                  <pic:blipFill>
+                    <a:blip r:embed="rId10"/>
+                    <a:stretch>
+                      <a:fillRect/>
+                    </a:stretch>
+                  </pic:blipFill>
+                  <pic:spPr>
+                    <a:xfrm>
+                      <a:off x="0" y="0"/>
+                      <a:ext cx="3773745" cy="3005282"/>
+                    </a:xfrm>
+                    <a:prstGeom prst="rect">
+                      <a:avLst/>
+                    </a:prstGeom>
+                  </pic:spPr>
+                </pic:pic>
+              </a:graphicData>
+            </a:graphic>
+          </wp:inline>
+        </w:drawing>
+      </w:r>
+    </w:p>
+    <w:p>
+      <w:pPr>
+        <w:pStyle w:val="ListParagraph"/>
+        <w:numPr>
+          <w:ilvl w:val="1"/>
+          <w:numId w:val="1"/>
+        </w:numPr>
+        <w:rPr>
+          <w:lang w:val="en-US"/>
+        </w:rPr>
+      </w:pPr>
+      <w:r>
+        <w:rPr>
+          <w:lang w:val="en-US"/>
+        </w:rPr>
+        <w:t>The server return back your JWT token:</w:t>
+      </w:r>
+    </w:p>
+    <w:p>
+      <w:pPr>
+        <w:pStyle w:val="ListParagraph"/>
+        <w:ind w:left="1440"/>
+        <w:rPr>
+          <w:lang w:val="en-US"/>
+        </w:rPr>
+      </w:pPr>
+      <w:r>
+        <w:rPr>
+          <w:lang w:val="en-US"/>
+        </w:rPr>
+        <w:drawing>
+          <wp:inline distT="0" distB="0" distL="0" distR="0" wp14:anchorId="6B9081ED" wp14:editId="2DCBE520">
+            <wp:extent cx="5731510" cy="742950"/>
+            <wp:effectExtent l="0" t="0" r="2540" b="0"/>
+            <wp:docPr id="1907207901" name="Picture 1" descr="A screen shot of a computer&#10;&#10;Description automatically generated"/>
+            <wp:cNvGraphicFramePr>
+              <a:graphicFrameLocks xmlns:a="http://schemas.openxmlformats.org/drawingml/2006/main" noChangeAspect="1"/>
+            </wp:cNvGraphicFramePr>
+            <a:graphic xmlns:a="http://schemas.openxmlformats.org/drawingml/2006/main">
+              <a:graphicData uri="http://schemas.openxmlformats.org/drawingml/2006/picture">
+                <pic:pic xmlns:pic="http://schemas.openxmlformats.org/drawingml/2006/picture">
+                  <pic:nvPicPr>
+                    <pic:cNvPr id="1907207901" name="Picture 1" descr="A screen shot of a computer&#10;&#10;Description automatically generated"/>
+                    <pic:cNvPicPr/>
+                  </pic:nvPicPr>
+                  <pic:blipFill>
+                    <a:blip r:embed="rId11"/>
+                    <a:stretch>
+                      <a:fillRect/>
+                    </a:stretch>
+                  </pic:blipFill>
+                  <pic:spPr>
+                    <a:xfrm>
+                      <a:off x="0" y="0"/>
+                      <a:ext cx="5731510" cy="742950"/>
+                    </a:xfrm>
+                    <a:prstGeom prst="rect">
+                      <a:avLst/>
+                    </a:prstGeom>
+                  </pic:spPr>
+                </pic:pic>
+              </a:graphicData>
+            </a:graphic>
+          </wp:inline>
+        </w:drawing>
+      </w:r>
+    </w:p>
+    <w:p>
+      <w:pPr>
+        <w:pStyle w:val="ListParagraph"/>
+        <w:numPr>
+          <w:ilvl w:val="1"/>
+          <w:numId w:val="1"/>
+        </w:numPr>
+        <w:rPr>
+          <w:lang w:val="en-US"/>
+        </w:rPr>
+      </w:pPr>
+      <w:r>
+        <w:rPr>
+          <w:lang w:val="en-US"/>
+        </w:rPr>
+        <w:t>Open Authorize:</w:t>
+      </w:r>
+    </w:p>
+    <w:p>
+      <w:pPr>
+        <w:pStyle w:val="ListParagraph"/>
+        <w:ind w:left="1440"/>
+        <w:rPr>
+          <w:lang w:val="en-US"/>
+        </w:rPr>
+      </w:pPr>
+      <w:r>
+        <w:rPr>
+          <w:lang w:val="en-US"/>
+        </w:rPr>
+        <w:drawing>
+          <wp:inline distT="0" distB="0" distL="0" distR="0" wp14:anchorId="4A85ED4A" wp14:editId="36615277">
+            <wp:extent cx="3153215" cy="2267266"/>
+            <wp:effectExtent l="0" t="0" r="9525" b="0"/>
+            <wp:docPr id="71859739" name="Picture 1" descr="A screenshot of a computer&#10;&#10;Description automatically generated"/>
+            <wp:cNvGraphicFramePr>
+              <a:graphicFrameLocks xmlns:a="http://schemas.openxmlformats.org/drawingml/2006/main" noChangeAspect="1"/>
+            </wp:cNvGraphicFramePr>
+            <a:graphic xmlns:a="http://schemas.openxmlformats.org/drawingml/2006/main">
+              <a:graphicData uri="http://schemas.openxmlformats.org/drawingml/2006/picture">
+                <pic:pic xmlns:pic="http://schemas.openxmlformats.org/drawingml/2006/picture">
+                  <pic:nvPicPr>
+                    <pic:cNvPr id="71859739" name="Picture 1" descr="A screenshot of a computer&#10;&#10;Description automatically generated"/>
+                    <pic:cNvPicPr/>
+                  </pic:nvPicPr>
+                  <pic:blipFill>
+                    <a:blip r:embed="rId12"/>
+                    <a:stretch>
+                      <a:fillRect/>
+                    </a:stretch>
+                  </pic:blipFill>
+                  <pic:spPr>
+                    <a:xfrm>
+                      <a:off x="0" y="0"/>
+                      <a:ext cx="3153215" cy="2267266"/>
+                    </a:xfrm>
+                    <a:prstGeom prst="rect">
+                      <a:avLst/>
+                    </a:prstGeom>
+                  </pic:spPr>
+                </pic:pic>
+              </a:graphicData>
+            </a:graphic>
+          </wp:inline>
+        </w:drawing>
+      </w:r>
+    </w:p>
+    <w:p>
+      <w:pPr>
+        <w:pStyle w:val="ListParagraph"/>
+        <w:numPr>
+          <w:ilvl w:val="1"/>
+          <w:numId w:val="1"/>
+        </w:numPr>
+        <w:rPr>
+          <w:lang w:val="en-US"/>
+        </w:rPr>
+      </w:pPr>
+      <w:r>
+        <w:rPr>
+          <w:lang w:val="en-US"/>
+        </w:rPr>
+        <w:t xml:space="preserve">Write the prefix word: Bearer </w:t>
+      </w:r>
+      <w:proofErr w:type="spellStart"/>
+      <w:r>
+        <w:rPr>
+          <w:lang w:val="en-US"/>
+        </w:rPr>
+        <w:t>and than</w:t>
+      </w:r>
+      <w:proofErr w:type="spellEnd"/>
+      <w:r>
+        <w:rPr>
+          <w:lang w:val="en-US"/>
+        </w:rPr>
+        <w:t xml:space="preserve"> your JWT token</w:t>
+      </w:r>
+    </w:p>
+    <w:p>
+      <w:pPr>
+        <w:pStyle w:val="ListParagraph"/>
+        <w:ind w:left="1440"/>
+        <w:rPr>
+          <w:lang w:val="en-US"/>
+        </w:rPr>
+      </w:pPr>
+      <w:r>
+        <w:rPr>
+          <w:lang w:val="en-US"/>
+        </w:rPr>
+        <w:lastRenderedPageBreak/>
+        <w:drawing>
+          <wp:inline distT="0" distB="0" distL="0" distR="0" wp14:anchorId="49B396F8" wp14:editId="4387D809">
+            <wp:extent cx="5731510" cy="2847975"/>
+            <wp:effectExtent l="0" t="0" r="2540" b="9525"/>
+            <wp:docPr id="504747072" name="Picture 1"/>
+            <wp:cNvGraphicFramePr>
+              <a:graphicFrameLocks xmlns:a="http://schemas.openxmlformats.org/drawingml/2006/main" noChangeAspect="1"/>
+            </wp:cNvGraphicFramePr>
+            <a:graphic xmlns:a="http://schemas.openxmlformats.org/drawingml/2006/main">
+              <a:graphicData uri="http://schemas.openxmlformats.org/drawingml/2006/picture">
+                <pic:pic xmlns:pic="http://schemas.openxmlformats.org/drawingml/2006/picture">
+                  <pic:nvPicPr>
+                    <pic:cNvPr id="504747072" name=""/>
+                    <pic:cNvPicPr/>
+                  </pic:nvPicPr>
+                  <pic:blipFill>
+                    <a:blip r:embed="rId13"/>
+                    <a:stretch>
+                      <a:fillRect/>
+                    </a:stretch>
+                  </pic:blipFill>
+                  <pic:spPr>
+                    <a:xfrm>
+                      <a:off x="0" y="0"/>
+                      <a:ext cx="5731510" cy="2847975"/>
+                    </a:xfrm>
+                    <a:prstGeom prst="rect">
+                      <a:avLst/>
+                    </a:prstGeom>
+                  </pic:spPr>
+                </pic:pic>
+              </a:graphicData>
+            </a:graphic>
+          </wp:inline>
+        </w:drawing>
+      </w:r>
+    </w:p>
+    <w:p>
+      <w:pPr>
+        <w:pStyle w:val="ListParagraph"/>
+        <w:numPr>
+          <w:ilvl w:val="1"/>
+          <w:numId w:val="1"/>
+        </w:numPr>
+        <w:rPr>
+          <w:lang w:val="en-US"/>
+        </w:rPr>
+      </w:pPr>
+      <w:r>
+        <w:rPr>
+          <w:lang w:val="en-US"/>
+        </w:rPr>
+        <w:t xml:space="preserve">Close the authorization form </w:t>
+      </w:r>
+    </w:p>
+    <w:p>
+      <w:pPr>
+        <w:pStyle w:val="ListParagraph"/>
+        <w:numPr>
+          <w:ilvl w:val="1"/>
+          <w:numId w:val="1"/>
+        </w:numPr>
+        <w:rPr>
+          <w:lang w:val="en-US"/>
+        </w:rPr>
+      </w:pPr>
     </w:p>
     <w:sectPr>
       <w:pgSz w:w="11906" w:h="16838"/>
@@ -1219,6 +1874,7 @@
   <w:style w:type="character" w:default="1" w:styleId="DefaultParagraphFont">
     <w:name w:val="Default Paragraph Font"/>
     <w:uiPriority w:val="1"/>
+    <w:semiHidden/>
     <w:unhideWhenUsed/>
   </w:style>
   <w:style w:type="table" w:default="1" w:styleId="TableNormal">
